--- a/5. Archive/Diagrams, Coding Principles & Coding Concepts Plan (obsolete).docx
+++ b/5. Archive/Diagrams, Coding Principles & Coding Concepts Plan (obsolete).docx
@@ -1,6 +1,6 @@
 
 <file path=word/document.xml><?xml version="1.0" encoding="utf-8"?>
-<w:document xmlns:wpc="http://schemas.microsoft.com/office/word/2010/wordprocessingCanvas" xmlns:cx="http://schemas.microsoft.com/office/drawing/2014/chartex" xmlns:cx1="http://schemas.microsoft.com/office/drawing/2015/9/8/chartex" xmlns:cx2="http://schemas.microsoft.com/office/drawing/2015/10/21/chartex" xmlns:cx3="http://schemas.microsoft.com/office/drawing/2016/5/9/chartex" xmlns:cx4="http://schemas.microsoft.com/office/drawing/2016/5/10/chartex" xmlns:cx5="http://schemas.microsoft.com/office/drawing/2016/5/11/chartex" xmlns:cx6="http://schemas.microsoft.com/office/drawing/2016/5/12/chartex" xmlns:cx7="http://schemas.microsoft.com/office/drawing/2016/5/13/chartex" xmlns:cx8="http://schemas.microsoft.com/office/drawing/2016/5/14/chartex" xmlns:mc="http://schemas.openxmlformats.org/markup-compatibility/2006" xmlns:aink="http://schemas.microsoft.com/office/drawing/2016/ink" xmlns:am3d="http://schemas.microsoft.com/office/drawing/2017/model3d" xmlns:o="urn:schemas-microsoft-com:office:office" xmlns:r="http://schemas.openxmlformats.org/officeDocument/2006/relationships" xmlns:m="http://schemas.openxmlformats.org/officeDocument/2006/math" xmlns:v="urn:schemas-microsoft-com:vml" xmlns:wp14="http://schemas.microsoft.com/office/word/2010/wordprocessingDrawing" xmlns:wp="http://schemas.openxmlformats.org/drawingml/2006/wordprocessingDrawing" xmlns:w10="urn:schemas-microsoft-com:office:word" xmlns:w="http://schemas.openxmlformats.org/wordprocessingml/2006/main" xmlns:w14="http://schemas.microsoft.com/office/word/2010/wordml" xmlns:w15="http://schemas.microsoft.com/office/word/2012/wordml" xmlns:w16cid="http://schemas.microsoft.com/office/word/2016/wordml/cid" xmlns:w16se="http://schemas.microsoft.com/office/word/2015/wordml/symex" xmlns:wpg="http://schemas.microsoft.com/office/word/2010/wordprocessingGroup" xmlns:wpi="http://schemas.microsoft.com/office/word/2010/wordprocessingInk" xmlns:wne="http://schemas.microsoft.com/office/word/2006/wordml" xmlns:wps="http://schemas.microsoft.com/office/word/2010/wordprocessingShape" mc:Ignorable="w14 w15 w16se w16cid wp14">
+<w:document xmlns:wpc="http://schemas.microsoft.com/office/word/2010/wordprocessingCanvas" xmlns:cx="http://schemas.microsoft.com/office/drawing/2014/chartex" xmlns:cx1="http://schemas.microsoft.com/office/drawing/2015/9/8/chartex" xmlns:cx2="http://schemas.microsoft.com/office/drawing/2015/10/21/chartex" xmlns:cx3="http://schemas.microsoft.com/office/drawing/2016/5/9/chartex" xmlns:cx4="http://schemas.microsoft.com/office/drawing/2016/5/10/chartex" xmlns:cx5="http://schemas.microsoft.com/office/drawing/2016/5/11/chartex" xmlns:cx6="http://schemas.microsoft.com/office/drawing/2016/5/12/chartex" xmlns:cx7="http://schemas.microsoft.com/office/drawing/2016/5/13/chartex" xmlns:cx8="http://schemas.microsoft.com/office/drawing/2016/5/14/chartex" xmlns:mc="http://schemas.openxmlformats.org/markup-compatibility/2006" xmlns:aink="http://schemas.microsoft.com/office/drawing/2016/ink" xmlns:am3d="http://schemas.microsoft.com/office/drawing/2017/model3d" xmlns:o="urn:schemas-microsoft-com:office:office" xmlns:r="http://schemas.openxmlformats.org/officeDocument/2006/relationships" xmlns:m="http://schemas.openxmlformats.org/officeDocument/2006/math" xmlns:v="urn:schemas-microsoft-com:vml" xmlns:wp14="http://schemas.microsoft.com/office/word/2010/wordprocessingDrawing" xmlns:wp="http://schemas.openxmlformats.org/drawingml/2006/wordprocessingDrawing" xmlns:w10="urn:schemas-microsoft-com:office:word" xmlns:w="http://schemas.openxmlformats.org/wordprocessingml/2006/main" xmlns:w14="http://schemas.microsoft.com/office/word/2010/wordml" xmlns:w15="http://schemas.microsoft.com/office/word/2012/wordml" xmlns:w16cex="http://schemas.microsoft.com/office/word/2018/wordml/cex" xmlns:w16cid="http://schemas.microsoft.com/office/word/2016/wordml/cid" xmlns:w16="http://schemas.microsoft.com/office/word/2018/wordml" xmlns:w16se="http://schemas.microsoft.com/office/word/2015/wordml/symex" xmlns:wpg="http://schemas.microsoft.com/office/word/2010/wordprocessingGroup" xmlns:wpi="http://schemas.microsoft.com/office/word/2010/wordprocessingInk" xmlns:wne="http://schemas.microsoft.com/office/word/2006/wordml" xmlns:wps="http://schemas.microsoft.com/office/word/2010/wordprocessingShape" mc:Ignorable="w14 w15 w16se w16cid w16 w16cex wp14">
   <w:background w:color="000000"/>
   <w:body>
     <w:p>
@@ -11,15 +11,14 @@
         <w:t>Circle Language Spec Plan</w:t>
       </w:r>
       <w:r>
-        <w:br/>
+        <w:t xml:space="preserve"> | </w:t>
+      </w:r>
+      <w:r>
         <w:t>Diagrams, Coding Principles &amp; Coding Concepts</w:t>
       </w:r>
     </w:p>
-    <w:p/>
-    <w:p/>
-    <w:p>
-      <w:pPr>
-        <w:jc w:val="center"/>
+    <w:p>
+      <w:pPr>
         <w:rPr>
           <w:i/>
           <w:iCs/>
@@ -30,237 +29,155 @@
           <w:i/>
           <w:iCs/>
         </w:rPr>
-        <w:t>Author</w:t>
+        <w:t>June</w:t>
       </w:r>
       <w:r>
         <w:rPr>
           <w:i/>
           <w:iCs/>
         </w:rPr>
-        <w:t xml:space="preserve">: </w:t>
-      </w:r>
-      <w:r>
+        <w:t>, 2008</w:t>
+      </w:r>
+    </w:p>
+    <w:p>
+      <w:pPr>
+        <w:pStyle w:val="Heading2"/>
+      </w:pPr>
+      <w:r>
+        <w:t>Goal</w:t>
+      </w:r>
+    </w:p>
+    <w:p>
+      <w:pPr>
         <w:rPr>
           <w:i/>
-          <w:iCs/>
-        </w:rPr>
-        <w:t>JJ</w:t>
-      </w:r>
+        </w:rPr>
+      </w:pPr>
       <w:r>
         <w:rPr>
           <w:i/>
-          <w:iCs/>
-        </w:rPr>
-        <w:t xml:space="preserve"> van Zon</w:t>
-      </w:r>
-    </w:p>
-    <w:p>
-      <w:pPr>
-        <w:jc w:val="center"/>
+        </w:rPr>
+        <w:t xml:space="preserve">&gt; 2009-04-07: This is </w:t>
+      </w:r>
+      <w:r>
         <w:rPr>
           <w:i/>
-          <w:iCs/>
-        </w:rPr>
-      </w:pPr>
+        </w:rPr>
+        <w:t xml:space="preserve">quite an </w:t>
+      </w:r>
       <w:r>
         <w:rPr>
           <w:i/>
-          <w:iCs/>
-        </w:rPr>
-        <w:t>Location</w:t>
-      </w:r>
-      <w:r>
+        </w:rPr>
+        <w:t>old project description.</w:t>
+      </w:r>
+    </w:p>
+    <w:p/>
+    <w:p>
+      <w:pPr>
         <w:rPr>
           <w:i/>
-          <w:iCs/>
-        </w:rPr>
-        <w:t xml:space="preserve">: </w:t>
-      </w:r>
+        </w:rPr>
+      </w:pPr>
       <w:r>
         <w:rPr>
           <w:i/>
-          <w:iCs/>
-        </w:rPr>
-        <w:t>Oosterhout</w:t>
+        </w:rPr>
+        <w:t>This project was postponed earlier, because it was too big. The concepts of classes &amp; relations were turned into a single project. This project contains the remaining topics.</w:t>
       </w:r>
       <w:r>
         <w:rPr>
           <w:i/>
-          <w:iCs/>
-        </w:rPr>
-        <w:t>, The Netherlands</w:t>
-      </w:r>
-    </w:p>
-    <w:p>
-      <w:pPr>
-        <w:jc w:val="center"/>
+        </w:rPr>
+        <w:br/>
+      </w:r>
+      <w:r>
         <w:rPr>
           <w:i/>
-          <w:iCs/>
-        </w:rPr>
-      </w:pPr>
+        </w:rPr>
+        <w:br/>
+      </w:r>
       <w:r>
         <w:rPr>
           <w:i/>
-          <w:iCs/>
-        </w:rPr>
-        <w:t xml:space="preserve">Date: </w:t>
-      </w:r>
-      <w:smartTag w:uri="urn:schemas-microsoft-com:office:smarttags" w:element="date">
-        <w:smartTagPr>
-          <w:attr w:name="Year" w:val="2008"/>
-          <w:attr w:name="Day" w:val="26"/>
-          <w:attr w:name="Month" w:val="5"/>
-        </w:smartTagPr>
-        <w:r>
-          <w:rPr>
-            <w:i/>
-            <w:iCs/>
-          </w:rPr>
-          <w:t>May 26</w:t>
-        </w:r>
-        <w:r>
-          <w:rPr>
-            <w:i/>
-            <w:iCs/>
-          </w:rPr>
-          <w:t>, 2008</w:t>
-        </w:r>
-      </w:smartTag>
+        </w:rPr>
+        <w:t>Th</w:t>
+      </w:r>
       <w:r>
         <w:rPr>
           <w:i/>
-          <w:iCs/>
+        </w:rPr>
+        <w:t>is</w:t>
+      </w:r>
+      <w:r>
+        <w:rPr>
+          <w:i/>
         </w:rPr>
         <w:t xml:space="preserve"> </w:t>
       </w:r>
       <w:r>
         <w:rPr>
           <w:i/>
-          <w:iCs/>
-        </w:rPr>
-        <w:t xml:space="preserve">– </w:t>
-      </w:r>
-      <w:smartTag w:uri="urn:schemas-microsoft-com:office:smarttags" w:element="date">
-        <w:smartTagPr>
-          <w:attr w:name="Year" w:val="2008"/>
-          <w:attr w:name="Day" w:val="1"/>
-          <w:attr w:name="Month" w:val="6"/>
-        </w:smartTagPr>
-        <w:r>
-          <w:rPr>
-            <w:i/>
-            <w:iCs/>
-          </w:rPr>
-          <w:t>June 1</w:t>
-        </w:r>
-        <w:r>
-          <w:rPr>
-            <w:i/>
-            <w:iCs/>
-          </w:rPr>
-          <w:t>, 2008</w:t>
-        </w:r>
-      </w:smartTag>
-    </w:p>
-    <w:p>
-      <w:pPr>
-        <w:jc w:val="center"/>
+        </w:rPr>
+        <w:t xml:space="preserve">document </w:t>
+      </w:r>
+      <w:r>
         <w:rPr>
           <w:i/>
-          <w:iCs/>
-        </w:rPr>
-      </w:pPr>
-    </w:p>
-    <w:p>
-      <w:pPr>
-        <w:pStyle w:val="Heading2"/>
-      </w:pPr>
-      <w:r>
-        <w:t>Goal</w:t>
-      </w:r>
-    </w:p>
-    <w:p>
-      <w:pPr>
+        </w:rPr>
+        <w:t xml:space="preserve">used to have notes about topics not in scope of the Circle Language Spec. Notes about that were </w:t>
+      </w:r>
+      <w:r>
         <w:rPr>
           <w:i/>
         </w:rPr>
-      </w:pPr>
+        <w:t xml:space="preserve">moved </w:t>
+      </w:r>
       <w:r>
         <w:rPr>
           <w:i/>
         </w:rPr>
-        <w:t>&gt; 2009-04-07: This is a very old project description.</w:t>
-      </w:r>
-    </w:p>
-    <w:p/>
-    <w:p>
-      <w:pPr>
-        <w:rPr>
-          <w:i/>
-        </w:rPr>
-      </w:pPr>
-      <w:r>
-        <w:rPr>
-          <w:i/>
-        </w:rPr>
-        <w:t>This project was postponed earlier, because it was too big. The concepts of classes &amp; relations were turned into a single project. This project contains the remaining topics.</w:t>
-      </w:r>
-      <w:r>
-        <w:rPr>
-          <w:i/>
-        </w:rPr>
-        <w:br/>
-      </w:r>
-      <w:r>
-        <w:rPr>
-          <w:i/>
-        </w:rPr>
-        <w:br/>
-      </w:r>
-      <w:r>
-        <w:rPr>
-          <w:i/>
-        </w:rPr>
-        <w:t>Th</w:t>
-      </w:r>
-      <w:r>
-        <w:rPr>
-          <w:i/>
-        </w:rPr>
-        <w:t>is</w:t>
-      </w:r>
-      <w:r>
-        <w:rPr>
-          <w:i/>
-        </w:rPr>
+        <w:t>to another document.</w:t>
+      </w:r>
+    </w:p>
+    <w:p>
+      <w:pPr>
+        <w:pStyle w:val="Spacing"/>
+        <w:rPr>
+          <w:lang w:val="en-US"/>
+        </w:rPr>
+      </w:pPr>
+    </w:p>
+    <w:p>
+      <w:r>
+        <w:t xml:space="preserve">Document the coding </w:t>
+      </w:r>
+      <w:r>
+        <w:t xml:space="preserve">principles </w:t>
+      </w:r>
+      <w:r>
+        <w:t xml:space="preserve">and basic coding </w:t>
+      </w:r>
+      <w:r>
+        <w:t xml:space="preserve">concepts </w:t>
+      </w:r>
+      <w:r>
+        <w:t>and their diagram notation</w:t>
+      </w:r>
+      <w:r>
+        <w:t>. Do that</w:t>
+      </w:r>
+      <w:r>
         <w:t xml:space="preserve"> </w:t>
       </w:r>
       <w:r>
-        <w:rPr>
-          <w:i/>
-        </w:rPr>
-        <w:t xml:space="preserve">document </w:t>
-      </w:r>
-      <w:r>
-        <w:rPr>
-          <w:i/>
-        </w:rPr>
-        <w:t xml:space="preserve">used to have notes about topics not in scope of the Circle Language Spec. Notes about that were </w:t>
-      </w:r>
-      <w:r>
-        <w:rPr>
-          <w:i/>
-        </w:rPr>
-        <w:t xml:space="preserve">moved </w:t>
-      </w:r>
-      <w:bookmarkStart w:id="0" w:name="_GoBack"/>
-      <w:bookmarkEnd w:id="0"/>
-      <w:r>
-        <w:rPr>
-          <w:i/>
-        </w:rPr>
-        <w:t>to another document.</w:t>
+        <w:t xml:space="preserve">with </w:t>
+      </w:r>
+      <w:r>
+        <w:t>the ideas I have about them now</w:t>
+      </w:r>
+      <w:r>
+        <w:t xml:space="preserve"> and avoid difficult reconsideration of principles. </w:t>
       </w:r>
     </w:p>
     <w:p>
@@ -273,34 +190,27 @@
     </w:p>
     <w:p>
       <w:r>
-        <w:t xml:space="preserve">Document the coding </w:t>
-      </w:r>
-      <w:r>
-        <w:t xml:space="preserve">principles </w:t>
-      </w:r>
-      <w:r>
-        <w:t xml:space="preserve">and basic coding </w:t>
-      </w:r>
-      <w:r>
-        <w:t xml:space="preserve">concepts </w:t>
-      </w:r>
-      <w:r>
-        <w:t>and their diagram notation</w:t>
-      </w:r>
-      <w:r>
-        <w:t>. Do that</w:t>
-      </w:r>
-      <w:r>
-        <w:t xml:space="preserve"> </w:t>
-      </w:r>
-      <w:r>
-        <w:t xml:space="preserve">with </w:t>
-      </w:r>
-      <w:r>
-        <w:t>the ideas I have about them now</w:t>
-      </w:r>
-      <w:r>
-        <w:t xml:space="preserve"> and avoid difficult reconsideration of principles. </w:t>
+        <w:t>I am go</w:t>
+      </w:r>
+      <w:r>
+        <w:t>ing</w:t>
+      </w:r>
+      <w:r>
+        <w:t xml:space="preserve"> for a spree of writing about issues I already know.</w:t>
+      </w:r>
+    </w:p>
+    <w:p>
+      <w:r>
+        <w:t>D</w:t>
+      </w:r>
+      <w:r>
+        <w:t xml:space="preserve">o the articles that </w:t>
+      </w:r>
+      <w:r>
+        <w:t xml:space="preserve">you </w:t>
+      </w:r>
+      <w:r>
+        <w:t>can easily write, and skip all the ones that are more difficult.</w:t>
       </w:r>
     </w:p>
     <w:p>
@@ -313,39 +223,6 @@
     </w:p>
     <w:p>
       <w:r>
-        <w:t>I am go</w:t>
-      </w:r>
-      <w:r>
-        <w:t>ing</w:t>
-      </w:r>
-      <w:r>
-        <w:t xml:space="preserve"> for a spree of writing about issues I already know.</w:t>
-      </w:r>
-    </w:p>
-    <w:p>
-      <w:r>
-        <w:t>D</w:t>
-      </w:r>
-      <w:r>
-        <w:t xml:space="preserve">o the articles that </w:t>
-      </w:r>
-      <w:r>
-        <w:t xml:space="preserve">you </w:t>
-      </w:r>
-      <w:r>
-        <w:t>can easily write, and skip all the ones that are more difficult.</w:t>
-      </w:r>
-    </w:p>
-    <w:p>
-      <w:pPr>
-        <w:pStyle w:val="Spacing"/>
-        <w:rPr>
-          <w:lang w:val="en-US"/>
-        </w:rPr>
-      </w:pPr>
-    </w:p>
-    <w:p>
-      <w:r>
         <w:t xml:space="preserve">Ignore the fact, that I might change my whole point of view on </w:t>
       </w:r>
       <w:r>
@@ -355,7 +232,9 @@
         <w:t>s</w:t>
       </w:r>
       <w:r>
-        <w:br/>
+        <w:t xml:space="preserve">. </w:t>
+      </w:r>
+      <w:r>
         <w:t xml:space="preserve">(That will be covered by the future project </w:t>
       </w:r>
       <w:r>
@@ -1042,7 +921,7 @@
 </file>
 
 <file path=word/numbering.xml><?xml version="1.0" encoding="utf-8"?>
-<w:numbering xmlns:wpc="http://schemas.microsoft.com/office/word/2010/wordprocessingCanvas" xmlns:cx="http://schemas.microsoft.com/office/drawing/2014/chartex" xmlns:cx1="http://schemas.microsoft.com/office/drawing/2015/9/8/chartex" xmlns:cx2="http://schemas.microsoft.com/office/drawing/2015/10/21/chartex" xmlns:cx3="http://schemas.microsoft.com/office/drawing/2016/5/9/chartex" xmlns:cx4="http://schemas.microsoft.com/office/drawing/2016/5/10/chartex" xmlns:cx5="http://schemas.microsoft.com/office/drawing/2016/5/11/chartex" xmlns:cx6="http://schemas.microsoft.com/office/drawing/2016/5/12/chartex" xmlns:cx7="http://schemas.microsoft.com/office/drawing/2016/5/13/chartex" xmlns:cx8="http://schemas.microsoft.com/office/drawing/2016/5/14/chartex" xmlns:mc="http://schemas.openxmlformats.org/markup-compatibility/2006" xmlns:aink="http://schemas.microsoft.com/office/drawing/2016/ink" xmlns:am3d="http://schemas.microsoft.com/office/drawing/2017/model3d" xmlns:o="urn:schemas-microsoft-com:office:office" xmlns:r="http://schemas.openxmlformats.org/officeDocument/2006/relationships" xmlns:m="http://schemas.openxmlformats.org/officeDocument/2006/math" xmlns:v="urn:schemas-microsoft-com:vml" xmlns:wp14="http://schemas.microsoft.com/office/word/2010/wordprocessingDrawing" xmlns:wp="http://schemas.openxmlformats.org/drawingml/2006/wordprocessingDrawing" xmlns:w10="urn:schemas-microsoft-com:office:word" xmlns:w="http://schemas.openxmlformats.org/wordprocessingml/2006/main" xmlns:w14="http://schemas.microsoft.com/office/word/2010/wordml" xmlns:w15="http://schemas.microsoft.com/office/word/2012/wordml" xmlns:w16cid="http://schemas.microsoft.com/office/word/2016/wordml/cid" xmlns:w16se="http://schemas.microsoft.com/office/word/2015/wordml/symex" xmlns:wpg="http://schemas.microsoft.com/office/word/2010/wordprocessingGroup" xmlns:wpi="http://schemas.microsoft.com/office/word/2010/wordprocessingInk" xmlns:wne="http://schemas.microsoft.com/office/word/2006/wordml" xmlns:wps="http://schemas.microsoft.com/office/word/2010/wordprocessingShape" mc:Ignorable="w14 w15 w16se w16cid wp14">
+<w:numbering xmlns:wpc="http://schemas.microsoft.com/office/word/2010/wordprocessingCanvas" xmlns:cx="http://schemas.microsoft.com/office/drawing/2014/chartex" xmlns:cx1="http://schemas.microsoft.com/office/drawing/2015/9/8/chartex" xmlns:cx2="http://schemas.microsoft.com/office/drawing/2015/10/21/chartex" xmlns:cx3="http://schemas.microsoft.com/office/drawing/2016/5/9/chartex" xmlns:cx4="http://schemas.microsoft.com/office/drawing/2016/5/10/chartex" xmlns:cx5="http://schemas.microsoft.com/office/drawing/2016/5/11/chartex" xmlns:cx6="http://schemas.microsoft.com/office/drawing/2016/5/12/chartex" xmlns:cx7="http://schemas.microsoft.com/office/drawing/2016/5/13/chartex" xmlns:cx8="http://schemas.microsoft.com/office/drawing/2016/5/14/chartex" xmlns:mc="http://schemas.openxmlformats.org/markup-compatibility/2006" xmlns:aink="http://schemas.microsoft.com/office/drawing/2016/ink" xmlns:am3d="http://schemas.microsoft.com/office/drawing/2017/model3d" xmlns:o="urn:schemas-microsoft-com:office:office" xmlns:r="http://schemas.openxmlformats.org/officeDocument/2006/relationships" xmlns:m="http://schemas.openxmlformats.org/officeDocument/2006/math" xmlns:v="urn:schemas-microsoft-com:vml" xmlns:wp14="http://schemas.microsoft.com/office/word/2010/wordprocessingDrawing" xmlns:wp="http://schemas.openxmlformats.org/drawingml/2006/wordprocessingDrawing" xmlns:w10="urn:schemas-microsoft-com:office:word" xmlns:w="http://schemas.openxmlformats.org/wordprocessingml/2006/main" xmlns:w14="http://schemas.microsoft.com/office/word/2010/wordml" xmlns:w15="http://schemas.microsoft.com/office/word/2012/wordml" xmlns:w16cex="http://schemas.microsoft.com/office/word/2018/wordml/cex" xmlns:w16cid="http://schemas.microsoft.com/office/word/2016/wordml/cid" xmlns:w16="http://schemas.microsoft.com/office/word/2018/wordml" xmlns:w16se="http://schemas.microsoft.com/office/word/2015/wordml/symex" xmlns:wpg="http://schemas.microsoft.com/office/word/2010/wordprocessingGroup" xmlns:wpi="http://schemas.microsoft.com/office/word/2010/wordprocessingInk" xmlns:wne="http://schemas.microsoft.com/office/word/2006/wordml" xmlns:wps="http://schemas.microsoft.com/office/word/2010/wordprocessingShape" mc:Ignorable="w14 w15 w16se w16cid w16 w16cex wp14">
   <w:abstractNum w:abstractNumId="0" w15:restartNumberingAfterBreak="0">
     <w:nsid w:val="FFFFFF7C"/>
     <w:multiLevelType w:val="singleLevel"/>
@@ -1691,7 +1570,7 @@
 </file>
 
 <file path=word/styles.xml><?xml version="1.0" encoding="utf-8"?>
-<w:styles xmlns:mc="http://schemas.openxmlformats.org/markup-compatibility/2006" xmlns:r="http://schemas.openxmlformats.org/officeDocument/2006/relationships" xmlns:w="http://schemas.openxmlformats.org/wordprocessingml/2006/main" xmlns:w14="http://schemas.microsoft.com/office/word/2010/wordml" xmlns:w15="http://schemas.microsoft.com/office/word/2012/wordml" xmlns:w16cid="http://schemas.microsoft.com/office/word/2016/wordml/cid" xmlns:w16se="http://schemas.microsoft.com/office/word/2015/wordml/symex" mc:Ignorable="w14 w15 w16se w16cid">
+<w:styles xmlns:mc="http://schemas.openxmlformats.org/markup-compatibility/2006" xmlns:r="http://schemas.openxmlformats.org/officeDocument/2006/relationships" xmlns:w="http://schemas.openxmlformats.org/wordprocessingml/2006/main" xmlns:w14="http://schemas.microsoft.com/office/word/2010/wordml" xmlns:w15="http://schemas.microsoft.com/office/word/2012/wordml" xmlns:w16cex="http://schemas.microsoft.com/office/word/2018/wordml/cex" xmlns:w16cid="http://schemas.microsoft.com/office/word/2016/wordml/cid" xmlns:w16="http://schemas.microsoft.com/office/word/2018/wordml" xmlns:w16se="http://schemas.microsoft.com/office/word/2015/wordml/symex" mc:Ignorable="w14 w15 w16se w16cid w16 w16cex">
   <w:docDefaults>
     <w:rPrDefault>
       <w:rPr>
